--- a/Apresentação/PREPARAÇÃO DO AMBIENTE.docx
+++ b/Apresentação/PREPARAÇÃO DO AMBIENTE.docx
@@ -51,8 +51,6 @@
         </w:rPr>
         <w:t>Txt’s prontos;</w:t>
       </w:r>
-      <w:bookmarkStart w:id="0" w:name="_GoBack"/>
-      <w:bookmarkEnd w:id="0"/>
     </w:p>
     <w:p>
       <w:pPr>
@@ -87,8 +85,28 @@
         <w:rPr>
           <w:sz w:val="44"/>
         </w:rPr>
+        <w:t>Turmas cadastradas;</w:t>
+      </w:r>
+    </w:p>
+    <w:p>
+      <w:pPr>
+        <w:pStyle w:val="ListParagraph"/>
+        <w:numPr>
+          <w:ilvl w:val="0"/>
+          <w:numId w:val="1"/>
+        </w:numPr>
+        <w:rPr>
+          <w:sz w:val="44"/>
+        </w:rPr>
+      </w:pPr>
+      <w:r>
+        <w:rPr>
+          <w:sz w:val="44"/>
+        </w:rPr>
         <w:t>Valor da ficha setado;</w:t>
       </w:r>
+      <w:bookmarkStart w:id="0" w:name="_GoBack"/>
+      <w:bookmarkEnd w:id="0"/>
     </w:p>
     <w:p>
       <w:pPr>
